--- a/MECE.docx
+++ b/MECE.docx
@@ -106,51 +106,70 @@
                 <w:szCs w:val="26"/>
                 <w:lang w:val="en-US"/>
               </w:rPr>
-              <w:t>How many customers are there in each Country</w:t>
-            </w:r>
-          </w:p>
-        </w:tc>
-      </w:tr>
-      <w:tr>
-        <w:tc>
-          <w:tcPr>
-            <w:tcW w:w="10456" w:type="dxa"/>
-          </w:tcPr>
-          <w:p>
-            <w:pPr>
-              <w:rPr>
-                <w:rFonts w:ascii="Times New Roman" w:hAnsi="Times New Roman" w:cs="Times New Roman"/>
-                <w:sz w:val="26"/>
-                <w:szCs w:val="26"/>
-                <w:lang w:val="en-US"/>
-              </w:rPr>
-            </w:pPr>
-            <w:r>
-              <w:rPr>
-                <w:rFonts w:ascii="Times New Roman" w:hAnsi="Times New Roman" w:cs="Times New Roman"/>
-                <w:sz w:val="26"/>
-                <w:szCs w:val="26"/>
-                <w:lang w:val="en-US"/>
-              </w:rPr>
-              <w:t>How many Customers were Placed an Order</w:t>
-            </w:r>
-          </w:p>
-        </w:tc>
-      </w:tr>
-      <w:tr>
-        <w:tc>
-          <w:tcPr>
-            <w:tcW w:w="10456" w:type="dxa"/>
-          </w:tcPr>
-          <w:p>
-            <w:pPr>
-              <w:rPr>
-                <w:rFonts w:ascii="Times New Roman" w:hAnsi="Times New Roman" w:cs="Times New Roman"/>
-                <w:sz w:val="26"/>
-                <w:szCs w:val="26"/>
-                <w:lang w:val="en-US"/>
-              </w:rPr>
-            </w:pPr>
+              <w:t xml:space="preserve">Analyzing the count of </w:t>
+            </w:r>
+            <w:r>
+              <w:rPr>
+                <w:rFonts w:ascii="Times New Roman" w:hAnsi="Times New Roman" w:cs="Times New Roman"/>
+                <w:sz w:val="26"/>
+                <w:szCs w:val="26"/>
+                <w:lang w:val="en-US"/>
+              </w:rPr>
+              <w:t>customers are there in each Country</w:t>
+            </w:r>
+            <w:r>
+              <w:rPr>
+                <w:rFonts w:ascii="Times New Roman" w:hAnsi="Times New Roman" w:cs="Times New Roman"/>
+                <w:sz w:val="26"/>
+                <w:szCs w:val="26"/>
+                <w:lang w:val="en-US"/>
+              </w:rPr>
+              <w:t xml:space="preserve"> and </w:t>
+            </w:r>
+            <w:r>
+              <w:rPr>
+                <w:rFonts w:ascii="Times New Roman" w:hAnsi="Times New Roman" w:cs="Times New Roman"/>
+                <w:sz w:val="26"/>
+                <w:szCs w:val="26"/>
+                <w:lang w:val="en-US"/>
+              </w:rPr>
+              <w:t>h</w:t>
+            </w:r>
+            <w:r>
+              <w:rPr>
+                <w:rFonts w:ascii="Times New Roman" w:hAnsi="Times New Roman" w:cs="Times New Roman"/>
+                <w:sz w:val="26"/>
+                <w:szCs w:val="26"/>
+                <w:lang w:val="en-US"/>
+              </w:rPr>
+              <w:t>ow many Customers were placed an Order.</w:t>
+            </w:r>
+          </w:p>
+        </w:tc>
+      </w:tr>
+      <w:tr>
+        <w:tc>
+          <w:tcPr>
+            <w:tcW w:w="10456" w:type="dxa"/>
+          </w:tcPr>
+          <w:p>
+            <w:pPr>
+              <w:rPr>
+                <w:rFonts w:ascii="Times New Roman" w:hAnsi="Times New Roman" w:cs="Times New Roman"/>
+                <w:sz w:val="26"/>
+                <w:szCs w:val="26"/>
+                <w:lang w:val="en-US"/>
+              </w:rPr>
+            </w:pPr>
+            <w:r>
+              <w:rPr>
+                <w:rFonts w:ascii="Times New Roman" w:hAnsi="Times New Roman" w:cs="Times New Roman"/>
+                <w:sz w:val="26"/>
+                <w:szCs w:val="26"/>
+                <w:lang w:val="en-US"/>
+              </w:rPr>
+              <w:t xml:space="preserve">Analyzing </w:t>
+            </w:r>
             <w:r>
               <w:rPr>
                 <w:rFonts w:ascii="Times New Roman" w:hAnsi="Times New Roman" w:cs="Times New Roman"/>
@@ -254,7 +273,43 @@
                 <w:szCs w:val="26"/>
                 <w:lang w:val="en-US"/>
               </w:rPr>
-              <w:t xml:space="preserve">Which city </w:t>
+              <w:t xml:space="preserve">To improve </w:t>
+            </w:r>
+            <w:r>
+              <w:rPr>
+                <w:rFonts w:ascii="Times New Roman" w:hAnsi="Times New Roman" w:cs="Times New Roman"/>
+                <w:sz w:val="26"/>
+                <w:szCs w:val="26"/>
+                <w:lang w:val="en-US"/>
+              </w:rPr>
+              <w:t xml:space="preserve">company’s growth </w:t>
+            </w:r>
+            <w:r>
+              <w:rPr>
+                <w:rFonts w:ascii="Times New Roman" w:hAnsi="Times New Roman" w:cs="Times New Roman"/>
+                <w:sz w:val="26"/>
+                <w:szCs w:val="26"/>
+                <w:lang w:val="en-US"/>
+              </w:rPr>
+              <w:t xml:space="preserve">analyzing </w:t>
+            </w:r>
+            <w:r>
+              <w:rPr>
+                <w:rFonts w:ascii="Times New Roman" w:hAnsi="Times New Roman" w:cs="Times New Roman"/>
+                <w:sz w:val="26"/>
+                <w:szCs w:val="26"/>
+                <w:lang w:val="en-US"/>
+              </w:rPr>
+              <w:t>which city</w:t>
+            </w:r>
+            <w:r>
+              <w:rPr>
+                <w:rFonts w:ascii="Times New Roman" w:hAnsi="Times New Roman" w:cs="Times New Roman"/>
+                <w:sz w:val="26"/>
+                <w:szCs w:val="26"/>
+                <w:lang w:val="en-US"/>
+              </w:rPr>
+              <w:t xml:space="preserve"> </w:t>
             </w:r>
             <w:r>
               <w:rPr>
@@ -264,6 +319,58 @@
                 <w:lang w:val="en-US"/>
               </w:rPr>
               <w:t>shipped the maximum number of Orders.</w:t>
+            </w:r>
+          </w:p>
+        </w:tc>
+      </w:tr>
+      <w:tr>
+        <w:tc>
+          <w:tcPr>
+            <w:tcW w:w="10456" w:type="dxa"/>
+          </w:tcPr>
+          <w:p>
+            <w:pPr>
+              <w:rPr>
+                <w:rFonts w:ascii="Times New Roman" w:hAnsi="Times New Roman" w:cs="Times New Roman"/>
+                <w:sz w:val="26"/>
+                <w:szCs w:val="26"/>
+                <w:lang w:val="en-US"/>
+              </w:rPr>
+            </w:pPr>
+            <w:r>
+              <w:rPr>
+                <w:rFonts w:ascii="Times New Roman" w:hAnsi="Times New Roman" w:cs="Times New Roman"/>
+                <w:sz w:val="26"/>
+                <w:szCs w:val="26"/>
+                <w:lang w:val="en-US"/>
+              </w:rPr>
+              <w:t>Making Some Improvements by analyzing order frequency made by the Customer and find they did any order discontinuation.</w:t>
+            </w:r>
+          </w:p>
+        </w:tc>
+      </w:tr>
+      <w:tr>
+        <w:tc>
+          <w:tcPr>
+            <w:tcW w:w="10456" w:type="dxa"/>
+          </w:tcPr>
+          <w:p>
+            <w:pPr>
+              <w:rPr>
+                <w:rFonts w:ascii="Times New Roman" w:hAnsi="Times New Roman" w:cs="Times New Roman"/>
+                <w:sz w:val="26"/>
+                <w:szCs w:val="26"/>
+                <w:lang w:val="en-US"/>
+              </w:rPr>
+            </w:pPr>
+            <w:r>
+              <w:rPr>
+                <w:rFonts w:ascii="Times New Roman" w:hAnsi="Times New Roman" w:cs="Times New Roman"/>
+                <w:sz w:val="26"/>
+                <w:szCs w:val="26"/>
+                <w:lang w:val="en-US"/>
+              </w:rPr>
+              <w:t>Geographic representation of Customers by Country.</w:t>
             </w:r>
           </w:p>
         </w:tc>
@@ -333,6 +440,42 @@
                 <w:szCs w:val="26"/>
                 <w:lang w:val="en-US"/>
               </w:rPr>
+              <w:t xml:space="preserve">Examine </w:t>
+            </w:r>
+            <w:r>
+              <w:rPr>
+                <w:rFonts w:ascii="Times New Roman" w:hAnsi="Times New Roman" w:cs="Times New Roman"/>
+                <w:sz w:val="26"/>
+                <w:szCs w:val="26"/>
+                <w:lang w:val="en-US"/>
+              </w:rPr>
+              <w:t>the Employees Performance and fin</w:t>
+            </w:r>
+            <w:r>
+              <w:rPr>
+                <w:rFonts w:ascii="Times New Roman" w:hAnsi="Times New Roman" w:cs="Times New Roman"/>
+                <w:sz w:val="26"/>
+                <w:szCs w:val="26"/>
+                <w:lang w:val="en-US"/>
+              </w:rPr>
+              <w:t>d</w:t>
+            </w:r>
+            <w:r>
+              <w:rPr>
+                <w:rFonts w:ascii="Times New Roman" w:hAnsi="Times New Roman" w:cs="Times New Roman"/>
+                <w:sz w:val="26"/>
+                <w:szCs w:val="26"/>
+                <w:lang w:val="en-US"/>
+              </w:rPr>
+              <w:t xml:space="preserve"> </w:t>
+            </w:r>
+            <w:r>
+              <w:rPr>
+                <w:rFonts w:ascii="Times New Roman" w:hAnsi="Times New Roman" w:cs="Times New Roman"/>
+                <w:sz w:val="26"/>
+                <w:szCs w:val="26"/>
+                <w:lang w:val="en-US"/>
+              </w:rPr>
               <w:t>Top 3 Employee</w:t>
             </w:r>
             <w:r>
@@ -353,31 +496,58 @@
               </w:rPr>
               <w:t>who handled an order</w:t>
             </w:r>
-          </w:p>
-        </w:tc>
-      </w:tr>
-      <w:tr>
-        <w:tc>
-          <w:tcPr>
-            <w:tcW w:w="10456" w:type="dxa"/>
-          </w:tcPr>
-          <w:p>
-            <w:pPr>
-              <w:rPr>
-                <w:rFonts w:ascii="Times New Roman" w:hAnsi="Times New Roman" w:cs="Times New Roman"/>
-                <w:sz w:val="26"/>
-                <w:szCs w:val="26"/>
-                <w:lang w:val="en-US"/>
-              </w:rPr>
-            </w:pPr>
-            <w:r>
-              <w:rPr>
-                <w:rFonts w:ascii="Times New Roman" w:hAnsi="Times New Roman" w:cs="Times New Roman"/>
-                <w:sz w:val="26"/>
-                <w:szCs w:val="26"/>
-                <w:lang w:val="en-US"/>
-              </w:rPr>
-              <w:t xml:space="preserve">How many products </w:t>
+            <w:r>
+              <w:rPr>
+                <w:rFonts w:ascii="Times New Roman" w:hAnsi="Times New Roman" w:cs="Times New Roman"/>
+                <w:sz w:val="26"/>
+                <w:szCs w:val="26"/>
+                <w:lang w:val="en-US"/>
+              </w:rPr>
+              <w:t xml:space="preserve"> </w:t>
+            </w:r>
+          </w:p>
+        </w:tc>
+      </w:tr>
+      <w:tr>
+        <w:tc>
+          <w:tcPr>
+            <w:tcW w:w="10456" w:type="dxa"/>
+          </w:tcPr>
+          <w:p>
+            <w:pPr>
+              <w:rPr>
+                <w:rFonts w:ascii="Times New Roman" w:hAnsi="Times New Roman" w:cs="Times New Roman"/>
+                <w:sz w:val="26"/>
+                <w:szCs w:val="26"/>
+                <w:lang w:val="en-US"/>
+              </w:rPr>
+            </w:pPr>
+            <w:r>
+              <w:rPr>
+                <w:rFonts w:ascii="Times New Roman" w:hAnsi="Times New Roman" w:cs="Times New Roman"/>
+                <w:sz w:val="26"/>
+                <w:szCs w:val="26"/>
+                <w:lang w:val="en-US"/>
+              </w:rPr>
+              <w:t xml:space="preserve">Inspecting </w:t>
+            </w:r>
+            <w:r>
+              <w:rPr>
+                <w:rFonts w:ascii="Times New Roman" w:hAnsi="Times New Roman" w:cs="Times New Roman"/>
+                <w:sz w:val="26"/>
+                <w:szCs w:val="26"/>
+                <w:lang w:val="en-US"/>
+              </w:rPr>
+              <w:t>h</w:t>
+            </w:r>
+            <w:r>
+              <w:rPr>
+                <w:rFonts w:ascii="Times New Roman" w:hAnsi="Times New Roman" w:cs="Times New Roman"/>
+                <w:sz w:val="26"/>
+                <w:szCs w:val="26"/>
+                <w:lang w:val="en-US"/>
+              </w:rPr>
+              <w:t xml:space="preserve">ow many products </w:t>
             </w:r>
             <w:r>
               <w:rPr>
@@ -421,59 +591,95 @@
                 <w:szCs w:val="26"/>
                 <w:lang w:val="en-US"/>
               </w:rPr>
-              <w:t>How many Employees are there by their Region wise or Country Wise</w:t>
-            </w:r>
-          </w:p>
-        </w:tc>
-      </w:tr>
-      <w:tr>
-        <w:tc>
-          <w:tcPr>
-            <w:tcW w:w="10456" w:type="dxa"/>
-          </w:tcPr>
-          <w:p>
-            <w:pPr>
-              <w:rPr>
-                <w:rFonts w:ascii="Times New Roman" w:hAnsi="Times New Roman" w:cs="Times New Roman"/>
-                <w:sz w:val="26"/>
-                <w:szCs w:val="26"/>
-                <w:lang w:val="en-US"/>
-              </w:rPr>
-            </w:pPr>
-            <w:r>
-              <w:rPr>
-                <w:rFonts w:ascii="Times New Roman" w:hAnsi="Times New Roman" w:cs="Times New Roman"/>
-                <w:sz w:val="26"/>
-                <w:szCs w:val="26"/>
-                <w:lang w:val="en-US"/>
-              </w:rPr>
-              <w:t>How many orders are Handled by each Employee</w:t>
-            </w:r>
-          </w:p>
-        </w:tc>
-      </w:tr>
-      <w:tr>
-        <w:tc>
-          <w:tcPr>
-            <w:tcW w:w="10456" w:type="dxa"/>
-          </w:tcPr>
-          <w:p>
-            <w:pPr>
-              <w:rPr>
-                <w:rFonts w:ascii="Times New Roman" w:hAnsi="Times New Roman" w:cs="Times New Roman"/>
-                <w:sz w:val="26"/>
-                <w:szCs w:val="26"/>
-                <w:lang w:val="en-US"/>
-              </w:rPr>
-            </w:pPr>
-            <w:r>
-              <w:rPr>
-                <w:rFonts w:ascii="Times New Roman" w:hAnsi="Times New Roman" w:cs="Times New Roman"/>
-                <w:sz w:val="26"/>
-                <w:szCs w:val="26"/>
-                <w:lang w:val="en-US"/>
-              </w:rPr>
-              <w:t>What is the breakdown of Employees by their title</w:t>
+              <w:t xml:space="preserve">Analyzing </w:t>
+            </w:r>
+            <w:r>
+              <w:rPr>
+                <w:rFonts w:ascii="Times New Roman" w:hAnsi="Times New Roman" w:cs="Times New Roman"/>
+                <w:sz w:val="26"/>
+                <w:szCs w:val="26"/>
+                <w:lang w:val="en-US"/>
+              </w:rPr>
+              <w:t>h</w:t>
+            </w:r>
+            <w:r>
+              <w:rPr>
+                <w:rFonts w:ascii="Times New Roman" w:hAnsi="Times New Roman" w:cs="Times New Roman"/>
+                <w:sz w:val="26"/>
+                <w:szCs w:val="26"/>
+                <w:lang w:val="en-US"/>
+              </w:rPr>
+              <w:t>ow many Employees are there by their Region wise or Country Wise</w:t>
+            </w:r>
+          </w:p>
+        </w:tc>
+      </w:tr>
+      <w:tr>
+        <w:tc>
+          <w:tcPr>
+            <w:tcW w:w="10456" w:type="dxa"/>
+          </w:tcPr>
+          <w:p>
+            <w:pPr>
+              <w:rPr>
+                <w:rFonts w:ascii="Times New Roman" w:hAnsi="Times New Roman" w:cs="Times New Roman"/>
+                <w:sz w:val="26"/>
+                <w:szCs w:val="26"/>
+                <w:lang w:val="en-US"/>
+              </w:rPr>
+            </w:pPr>
+            <w:r>
+              <w:rPr>
+                <w:rFonts w:ascii="Times New Roman" w:hAnsi="Times New Roman" w:cs="Times New Roman"/>
+                <w:sz w:val="26"/>
+                <w:szCs w:val="26"/>
+                <w:lang w:val="en-US"/>
+              </w:rPr>
+              <w:t xml:space="preserve">Distribution </w:t>
+            </w:r>
+            <w:r>
+              <w:rPr>
+                <w:rFonts w:ascii="Times New Roman" w:hAnsi="Times New Roman" w:cs="Times New Roman"/>
+                <w:sz w:val="26"/>
+                <w:szCs w:val="26"/>
+                <w:lang w:val="en-US"/>
+              </w:rPr>
+              <w:t>of Employees by their title</w:t>
+            </w:r>
+          </w:p>
+        </w:tc>
+      </w:tr>
+      <w:tr>
+        <w:tc>
+          <w:tcPr>
+            <w:tcW w:w="10456" w:type="dxa"/>
+          </w:tcPr>
+          <w:p>
+            <w:pPr>
+              <w:rPr>
+                <w:rFonts w:ascii="Times New Roman" w:hAnsi="Times New Roman" w:cs="Times New Roman"/>
+                <w:sz w:val="26"/>
+                <w:szCs w:val="26"/>
+                <w:lang w:val="en-US"/>
+              </w:rPr>
+            </w:pPr>
+            <w:r>
+              <w:rPr>
+                <w:rFonts w:ascii="Times New Roman" w:hAnsi="Times New Roman" w:cs="Times New Roman"/>
+                <w:sz w:val="26"/>
+                <w:szCs w:val="26"/>
+                <w:lang w:val="en-US"/>
+              </w:rPr>
+              <w:t xml:space="preserve">Comparison of Employees performance within each country by </w:t>
+            </w:r>
+            <w:r>
+              <w:rPr>
+                <w:rFonts w:ascii="Times New Roman" w:hAnsi="Times New Roman" w:cs="Times New Roman"/>
+                <w:sz w:val="26"/>
+                <w:szCs w:val="26"/>
+                <w:lang w:val="en-US"/>
+              </w:rPr>
+              <w:t>based on their solding of an order.</w:t>
             </w:r>
           </w:p>
         </w:tc>
@@ -543,7 +749,25 @@
                 <w:szCs w:val="26"/>
                 <w:lang w:val="en-US"/>
               </w:rPr>
-              <w:t>What are the Orders are Not shipped yet</w:t>
+              <w:t>Analyze the w</w:t>
+            </w:r>
+            <w:r>
+              <w:rPr>
+                <w:rFonts w:ascii="Times New Roman" w:hAnsi="Times New Roman" w:cs="Times New Roman"/>
+                <w:sz w:val="26"/>
+                <w:szCs w:val="26"/>
+                <w:lang w:val="en-US"/>
+              </w:rPr>
+              <w:t>hat are the Orders are Not shipped yet</w:t>
+            </w:r>
+            <w:r>
+              <w:rPr>
+                <w:rFonts w:ascii="Times New Roman" w:hAnsi="Times New Roman" w:cs="Times New Roman"/>
+                <w:sz w:val="26"/>
+                <w:szCs w:val="26"/>
+                <w:lang w:val="en-US"/>
+              </w:rPr>
+              <w:t xml:space="preserve"> and find the Reason for that</w:t>
             </w:r>
           </w:p>
         </w:tc>
@@ -595,50 +819,6 @@
                 <w:szCs w:val="26"/>
                 <w:lang w:val="en-US"/>
               </w:rPr>
-              <w:t xml:space="preserve">How many Customers are there and How many Customers are </w:t>
-            </w:r>
-            <w:r>
-              <w:rPr>
-                <w:rFonts w:ascii="Times New Roman" w:hAnsi="Times New Roman" w:cs="Times New Roman"/>
-                <w:sz w:val="26"/>
-                <w:szCs w:val="26"/>
-                <w:lang w:val="en-US"/>
-              </w:rPr>
-              <w:t>making</w:t>
-            </w:r>
-            <w:r>
-              <w:rPr>
-                <w:rFonts w:ascii="Times New Roman" w:hAnsi="Times New Roman" w:cs="Times New Roman"/>
-                <w:sz w:val="26"/>
-                <w:szCs w:val="26"/>
-                <w:lang w:val="en-US"/>
-              </w:rPr>
-              <w:t xml:space="preserve"> an Order</w:t>
-            </w:r>
-          </w:p>
-        </w:tc>
-      </w:tr>
-      <w:tr>
-        <w:tc>
-          <w:tcPr>
-            <w:tcW w:w="10456" w:type="dxa"/>
-          </w:tcPr>
-          <w:p>
-            <w:pPr>
-              <w:rPr>
-                <w:rFonts w:ascii="Times New Roman" w:hAnsi="Times New Roman" w:cs="Times New Roman"/>
-                <w:sz w:val="26"/>
-                <w:szCs w:val="26"/>
-                <w:lang w:val="en-US"/>
-              </w:rPr>
-            </w:pPr>
-            <w:r>
-              <w:rPr>
-                <w:rFonts w:ascii="Times New Roman" w:hAnsi="Times New Roman" w:cs="Times New Roman"/>
-                <w:sz w:val="26"/>
-                <w:szCs w:val="26"/>
-                <w:lang w:val="en-US"/>
-              </w:rPr>
               <w:t>Average number of orders make by customers and Average number of orders handled By Employee?</w:t>
             </w:r>
           </w:p>
@@ -665,7 +845,25 @@
                 <w:szCs w:val="26"/>
                 <w:lang w:val="en-US"/>
               </w:rPr>
-              <w:t>Is there any Correlation between Customer and Ship Name</w:t>
+              <w:t>Identify does any of the customer affect or discontinue to give</w:t>
+            </w:r>
+            <w:r>
+              <w:rPr>
+                <w:rFonts w:ascii="Times New Roman" w:hAnsi="Times New Roman" w:cs="Times New Roman"/>
+                <w:sz w:val="26"/>
+                <w:szCs w:val="26"/>
+                <w:lang w:val="en-US"/>
+              </w:rPr>
+              <w:t xml:space="preserve">n </w:t>
+            </w:r>
+            <w:r>
+              <w:rPr>
+                <w:rFonts w:ascii="Times New Roman" w:hAnsi="Times New Roman" w:cs="Times New Roman"/>
+                <w:sz w:val="26"/>
+                <w:szCs w:val="26"/>
+                <w:lang w:val="en-US"/>
+              </w:rPr>
+              <w:t>order due to late shipping</w:t>
             </w:r>
           </w:p>
         </w:tc>
@@ -692,6 +890,85 @@
                 <w:lang w:val="en-US"/>
               </w:rPr>
               <w:t>Is there any Correlation between Customer, Ship City and Ship Country</w:t>
+            </w:r>
+          </w:p>
+        </w:tc>
+      </w:tr>
+      <w:tr>
+        <w:tc>
+          <w:tcPr>
+            <w:tcW w:w="10456" w:type="dxa"/>
+          </w:tcPr>
+          <w:p>
+            <w:pPr>
+              <w:rPr>
+                <w:rFonts w:ascii="Times New Roman" w:hAnsi="Times New Roman" w:cs="Times New Roman"/>
+                <w:sz w:val="26"/>
+                <w:szCs w:val="26"/>
+                <w:lang w:val="en-US"/>
+              </w:rPr>
+            </w:pPr>
+            <w:r>
+              <w:rPr>
+                <w:rFonts w:ascii="Times New Roman" w:hAnsi="Times New Roman" w:cs="Times New Roman"/>
+                <w:sz w:val="26"/>
+                <w:szCs w:val="26"/>
+                <w:lang w:val="en-US"/>
+              </w:rPr>
+              <w:t xml:space="preserve">Is there any </w:t>
+            </w:r>
+            <w:r>
+              <w:rPr>
+                <w:rFonts w:ascii="Times New Roman" w:hAnsi="Times New Roman" w:cs="Times New Roman"/>
+                <w:sz w:val="26"/>
+                <w:szCs w:val="26"/>
+                <w:lang w:val="en-US"/>
+              </w:rPr>
+              <w:t>Correlation between Customer and Ship Name</w:t>
+            </w:r>
+          </w:p>
+        </w:tc>
+      </w:tr>
+      <w:tr>
+        <w:tc>
+          <w:tcPr>
+            <w:tcW w:w="10456" w:type="dxa"/>
+          </w:tcPr>
+          <w:p>
+            <w:pPr>
+              <w:rPr>
+                <w:rFonts w:ascii="Times New Roman" w:hAnsi="Times New Roman" w:cs="Times New Roman"/>
+                <w:sz w:val="26"/>
+                <w:szCs w:val="26"/>
+                <w:lang w:val="en-US"/>
+              </w:rPr>
+            </w:pPr>
+            <w:r>
+              <w:rPr>
+                <w:rFonts w:ascii="Times New Roman" w:hAnsi="Times New Roman" w:cs="Times New Roman"/>
+                <w:sz w:val="26"/>
+                <w:szCs w:val="26"/>
+                <w:lang w:val="en-US"/>
+              </w:rPr>
+              <w:t xml:space="preserve">Analyze does any shipper ships the order delay and find how many times </w:t>
+            </w:r>
+            <w:r>
+              <w:rPr>
+                <w:rFonts w:ascii="Times New Roman" w:hAnsi="Times New Roman" w:cs="Times New Roman"/>
+                <w:sz w:val="26"/>
+                <w:szCs w:val="26"/>
+                <w:lang w:val="en-US"/>
+              </w:rPr>
+              <w:t>does they delayed to ship and inspect that this will affect customer and Company relationship and Profit of the Company.</w:t>
+            </w:r>
+            <w:r>
+              <w:rPr>
+                <w:rFonts w:ascii="Times New Roman" w:hAnsi="Times New Roman" w:cs="Times New Roman"/>
+                <w:sz w:val="26"/>
+                <w:szCs w:val="26"/>
+                <w:lang w:val="en-US"/>
+              </w:rPr>
+              <w:t xml:space="preserve"> </w:t>
             </w:r>
           </w:p>
         </w:tc>
@@ -700,6 +977,19 @@
     <w:p>
       <w:pPr>
         <w:rPr>
+          <w:sz w:val="26"/>
+          <w:szCs w:val="26"/>
+          <w:lang w:val="en-US"/>
+        </w:rPr>
+      </w:pPr>
+    </w:p>
+    <w:p>
+      <w:pPr>
+        <w:rPr>
+          <w:rFonts w:ascii="Times New Roman" w:hAnsi="Times New Roman" w:cs="Times New Roman"/>
+          <w:b/>
+          <w:bCs/>
+          <w:color w:val="002060"/>
           <w:sz w:val="26"/>
           <w:szCs w:val="26"/>
           <w:lang w:val="en-US"/>
@@ -924,6 +1214,7 @@
           <w:szCs w:val="26"/>
           <w:lang w:val="en-US"/>
         </w:rPr>
+        <w:lastRenderedPageBreak/>
         <w:t>Products</w:t>
       </w:r>
     </w:p>
@@ -1061,7 +1352,78 @@
                 <w:szCs w:val="26"/>
                 <w:lang w:val="en-US"/>
               </w:rPr>
-              <w:t xml:space="preserve">What </w:t>
+              <w:t>Evaluate w</w:t>
+            </w:r>
+            <w:r>
+              <w:rPr>
+                <w:rFonts w:ascii="Times New Roman" w:hAnsi="Times New Roman" w:cs="Times New Roman"/>
+                <w:sz w:val="26"/>
+                <w:szCs w:val="26"/>
+                <w:lang w:val="en-US"/>
+              </w:rPr>
+              <w:t xml:space="preserve">hat are </w:t>
+            </w:r>
+            <w:r>
+              <w:rPr>
+                <w:rFonts w:ascii="Times New Roman" w:hAnsi="Times New Roman" w:cs="Times New Roman"/>
+                <w:sz w:val="26"/>
+                <w:szCs w:val="26"/>
+                <w:lang w:val="en-US"/>
+              </w:rPr>
+              <w:t xml:space="preserve">the Product Category Sold most </w:t>
+            </w:r>
+          </w:p>
+        </w:tc>
+      </w:tr>
+      <w:tr>
+        <w:tc>
+          <w:tcPr>
+            <w:tcW w:w="10456" w:type="dxa"/>
+          </w:tcPr>
+          <w:p>
+            <w:pPr>
+              <w:rPr>
+                <w:rFonts w:ascii="Times New Roman" w:hAnsi="Times New Roman" w:cs="Times New Roman"/>
+                <w:sz w:val="26"/>
+                <w:szCs w:val="26"/>
+                <w:lang w:val="en-US"/>
+              </w:rPr>
+            </w:pPr>
+            <w:r>
+              <w:rPr>
+                <w:rFonts w:ascii="Times New Roman" w:hAnsi="Times New Roman" w:cs="Times New Roman"/>
+                <w:sz w:val="26"/>
+                <w:szCs w:val="26"/>
+                <w:lang w:val="en-US"/>
+              </w:rPr>
+              <w:t xml:space="preserve">Long term trends in product </w:t>
+            </w:r>
+            <w:r>
+              <w:rPr>
+                <w:rFonts w:ascii="Times New Roman" w:hAnsi="Times New Roman" w:cs="Times New Roman"/>
+                <w:sz w:val="26"/>
+                <w:szCs w:val="26"/>
+                <w:lang w:val="en-US"/>
+              </w:rPr>
+              <w:t>order,</w:t>
+            </w:r>
+            <w:r>
+              <w:rPr>
+                <w:rFonts w:ascii="Times New Roman" w:hAnsi="Times New Roman" w:cs="Times New Roman"/>
+                <w:sz w:val="26"/>
+                <w:szCs w:val="26"/>
+                <w:lang w:val="en-US"/>
+              </w:rPr>
+              <w:t xml:space="preserve"> product category and diversity </w:t>
+            </w:r>
+            <w:r>
+              <w:rPr>
+                <w:rFonts w:ascii="Times New Roman" w:hAnsi="Times New Roman" w:cs="Times New Roman"/>
+                <w:sz w:val="26"/>
+                <w:szCs w:val="26"/>
+                <w:lang w:val="en-US"/>
+              </w:rPr>
+              <w:t xml:space="preserve">for </w:t>
             </w:r>
             <w:proofErr w:type="gramStart"/>
             <w:r>
@@ -1071,7 +1433,7 @@
                 <w:szCs w:val="26"/>
                 <w:lang w:val="en-US"/>
               </w:rPr>
-              <w:t>are</w:t>
+              <w:t>the each</w:t>
             </w:r>
             <w:proofErr w:type="gramEnd"/>
             <w:r>
@@ -1081,25 +1443,7 @@
                 <w:szCs w:val="26"/>
                 <w:lang w:val="en-US"/>
               </w:rPr>
-              <w:t xml:space="preserve"> </w:t>
-            </w:r>
-            <w:r>
-              <w:rPr>
-                <w:rFonts w:ascii="Times New Roman" w:hAnsi="Times New Roman" w:cs="Times New Roman"/>
-                <w:sz w:val="26"/>
-                <w:szCs w:val="26"/>
-                <w:lang w:val="en-US"/>
-              </w:rPr>
-              <w:t>the Product Category Sold most</w:t>
-            </w:r>
-            <w:r>
-              <w:rPr>
-                <w:rFonts w:ascii="Times New Roman" w:hAnsi="Times New Roman" w:cs="Times New Roman"/>
-                <w:sz w:val="26"/>
-                <w:szCs w:val="26"/>
-                <w:lang w:val="en-US"/>
-              </w:rPr>
-              <w:t xml:space="preserve"> </w:t>
+              <w:t xml:space="preserve"> company</w:t>
             </w:r>
           </w:p>
         </w:tc>
@@ -1297,6 +1641,32 @@
                 <w:lang w:val="en-US"/>
               </w:rPr>
               <w:t>Contact titles</w:t>
+            </w:r>
+          </w:p>
+        </w:tc>
+      </w:tr>
+      <w:tr>
+        <w:tc>
+          <w:tcPr>
+            <w:tcW w:w="10456" w:type="dxa"/>
+          </w:tcPr>
+          <w:p>
+            <w:pPr>
+              <w:rPr>
+                <w:rFonts w:ascii="Times New Roman" w:hAnsi="Times New Roman" w:cs="Times New Roman"/>
+                <w:sz w:val="26"/>
+                <w:szCs w:val="26"/>
+                <w:lang w:val="en-US"/>
+              </w:rPr>
+            </w:pPr>
+            <w:r>
+              <w:rPr>
+                <w:rFonts w:ascii="Times New Roman" w:hAnsi="Times New Roman" w:cs="Times New Roman"/>
+                <w:sz w:val="26"/>
+                <w:szCs w:val="26"/>
+                <w:lang w:val="en-US"/>
+              </w:rPr>
+              <w:t>Examine the top 3 loyal suppliers.</w:t>
             </w:r>
           </w:p>
         </w:tc>
